--- a/报告/5. 使用实例/使用实例.docx
+++ b/报告/5. 使用实例/使用实例.docx
@@ -608,7 +608,7 @@
     <w:p>
       <w:pPr>
         <w:rPr>
-          <w:rFonts w:ascii="Times New Roman" w:eastAsia="新宋体" w:hAnsi="Times New Roman" w:hint="eastAsia"/>
+          <w:rFonts w:ascii="Times New Roman" w:eastAsia="新宋体" w:hAnsi="Times New Roman"/>
         </w:rPr>
       </w:pPr>
       <w:r>
@@ -729,19 +729,7 @@
         <w:rPr>
           <w:rFonts w:ascii="Times New Roman" w:eastAsia="新宋体" w:hAnsi="Times New Roman" w:hint="eastAsia"/>
         </w:rPr>
-        <w:t>（</w:t>
-      </w:r>
-      <w:r>
-        <w:rPr>
-          <w:rFonts w:ascii="Times New Roman" w:eastAsia="新宋体" w:hAnsi="Times New Roman" w:hint="eastAsia"/>
-        </w:rPr>
-        <w:t>由于篇幅限制，仅放出一部分</w:t>
-      </w:r>
-      <w:r>
-        <w:rPr>
-          <w:rFonts w:ascii="Times New Roman" w:eastAsia="新宋体" w:hAnsi="Times New Roman" w:hint="eastAsia"/>
-        </w:rPr>
-        <w:t>）：</w:t>
+        <w:t>（由于篇幅限制，仅放出一部分）：</w:t>
       </w:r>
     </w:p>
     <w:p>
@@ -3653,7 +3641,7 @@
     <w:p>
       <w:pPr>
         <w:rPr>
-          <w:rFonts w:ascii="Times New Roman" w:eastAsia="新宋体" w:hAnsi="Times New Roman"/>
+          <w:rFonts w:ascii="Times New Roman" w:eastAsia="新宋体" w:hAnsi="Times New Roman" w:hint="eastAsia"/>
         </w:rPr>
       </w:pPr>
       <w:r>
@@ -3673,7 +3661,43 @@
         <w:rPr>
           <w:rFonts w:ascii="Times New Roman" w:eastAsia="新宋体" w:hAnsi="Times New Roman" w:hint="eastAsia"/>
         </w:rPr>
-        <w:t>输出读取的产生式：</w:t>
+        <w:t>输出通过产生式构建的项集族以及对应的状态转移关系（包含展望符、</w:t>
+      </w:r>
+      <w:r>
+        <w:rPr>
+          <w:rFonts w:ascii="Times New Roman" w:eastAsia="新宋体" w:hAnsi="Times New Roman" w:hint="eastAsia"/>
+        </w:rPr>
+        <w:t>A</w:t>
+      </w:r>
+      <w:r>
+        <w:rPr>
+          <w:rFonts w:ascii="Times New Roman" w:eastAsia="新宋体" w:hAnsi="Times New Roman"/>
+        </w:rPr>
+        <w:t>CTION</w:t>
+      </w:r>
+      <w:r>
+        <w:rPr>
+          <w:rFonts w:ascii="Times New Roman" w:eastAsia="新宋体" w:hAnsi="Times New Roman" w:hint="eastAsia"/>
+        </w:rPr>
+        <w:t>及</w:t>
+      </w:r>
+      <w:r>
+        <w:rPr>
+          <w:rFonts w:ascii="Times New Roman" w:eastAsia="新宋体" w:hAnsi="Times New Roman" w:hint="eastAsia"/>
+        </w:rPr>
+        <w:t>G</w:t>
+      </w:r>
+      <w:r>
+        <w:rPr>
+          <w:rFonts w:ascii="Times New Roman" w:eastAsia="新宋体" w:hAnsi="Times New Roman"/>
+        </w:rPr>
+        <w:t>OTO</w:t>
+      </w:r>
+      <w:r>
+        <w:rPr>
+          <w:rFonts w:ascii="Times New Roman" w:eastAsia="新宋体" w:hAnsi="Times New Roman" w:hint="eastAsia"/>
+        </w:rPr>
+        <w:t>表，篇幅原因仅展示部分）</w:t>
       </w:r>
     </w:p>
     <w:p>
@@ -3687,10 +3711,10 @@
           <w:noProof/>
         </w:rPr>
         <w:drawing>
-          <wp:inline distT="0" distB="0" distL="0" distR="0" wp14:anchorId="7B3CE2D1" wp14:editId="564A0B70">
-            <wp:extent cx="6263640" cy="3340735"/>
-            <wp:effectExtent l="0" t="0" r="3810" b="0"/>
-            <wp:docPr id="4" name="图片 4"/>
+          <wp:inline distT="0" distB="0" distL="0" distR="0" wp14:anchorId="47157B04" wp14:editId="31877CFD">
+            <wp:extent cx="6263640" cy="3789045"/>
+            <wp:effectExtent l="0" t="0" r="3810" b="1905"/>
+            <wp:docPr id="5" name="图片 5"/>
             <wp:cNvGraphicFramePr>
               <a:graphicFrameLocks xmlns:a="http://schemas.openxmlformats.org/drawingml/2006/main" noChangeAspect="1"/>
             </wp:cNvGraphicFramePr>
@@ -3710,7 +3734,7 @@
                   <pic:spPr>
                     <a:xfrm>
                       <a:off x="0" y="0"/>
-                      <a:ext cx="6263640" cy="3340735"/>
+                      <a:ext cx="6263640" cy="3789045"/>
                     </a:xfrm>
                     <a:prstGeom prst="rect">
                       <a:avLst/>
@@ -3731,62 +3755,13 @@
       </w:pPr>
       <w:r>
         <w:rPr>
-          <w:rFonts w:ascii="Times New Roman" w:eastAsia="新宋体" w:hAnsi="Times New Roman" w:hint="eastAsia"/>
-        </w:rPr>
-        <w:t>输出通过产生式构建的项集族以及对应的状态转移关系（包含展望符、</w:t>
-      </w:r>
-      <w:r>
-        <w:rPr>
-          <w:rFonts w:ascii="Times New Roman" w:eastAsia="新宋体" w:hAnsi="Times New Roman" w:hint="eastAsia"/>
-        </w:rPr>
-        <w:t>A</w:t>
-      </w:r>
-      <w:r>
-        <w:rPr>
-          <w:rFonts w:ascii="Times New Roman" w:eastAsia="新宋体" w:hAnsi="Times New Roman"/>
-        </w:rPr>
-        <w:t>CTION</w:t>
-      </w:r>
-      <w:r>
-        <w:rPr>
-          <w:rFonts w:ascii="Times New Roman" w:eastAsia="新宋体" w:hAnsi="Times New Roman" w:hint="eastAsia"/>
-        </w:rPr>
-        <w:t>及</w:t>
-      </w:r>
-      <w:r>
-        <w:rPr>
-          <w:rFonts w:ascii="Times New Roman" w:eastAsia="新宋体" w:hAnsi="Times New Roman" w:hint="eastAsia"/>
-        </w:rPr>
-        <w:t>G</w:t>
-      </w:r>
-      <w:r>
-        <w:rPr>
-          <w:rFonts w:ascii="Times New Roman" w:eastAsia="新宋体" w:hAnsi="Times New Roman"/>
-        </w:rPr>
-        <w:t>OTO</w:t>
-      </w:r>
-      <w:r>
-        <w:rPr>
-          <w:rFonts w:ascii="Times New Roman" w:eastAsia="新宋体" w:hAnsi="Times New Roman" w:hint="eastAsia"/>
-        </w:rPr>
-        <w:t>表，篇幅原因仅展示部分）</w:t>
-      </w:r>
-    </w:p>
-    <w:p>
-      <w:pPr>
-        <w:rPr>
-          <w:rFonts w:ascii="Times New Roman" w:eastAsia="新宋体" w:hAnsi="Times New Roman" w:hint="eastAsia"/>
-        </w:rPr>
-      </w:pPr>
-      <w:r>
-        <w:rPr>
           <w:noProof/>
         </w:rPr>
         <w:drawing>
-          <wp:inline distT="0" distB="0" distL="0" distR="0" wp14:anchorId="47157B04" wp14:editId="31877CFD">
+          <wp:inline distT="0" distB="0" distL="0" distR="0" wp14:anchorId="2744602F" wp14:editId="51403CBF">
             <wp:extent cx="6263640" cy="3789045"/>
             <wp:effectExtent l="0" t="0" r="3810" b="1905"/>
-            <wp:docPr id="5" name="图片 5"/>
+            <wp:docPr id="6" name="图片 6"/>
             <wp:cNvGraphicFramePr>
               <a:graphicFrameLocks xmlns:a="http://schemas.openxmlformats.org/drawingml/2006/main" noChangeAspect="1"/>
             </wp:cNvGraphicFramePr>
@@ -3827,14 +3802,27 @@
       </w:pPr>
       <w:r>
         <w:rPr>
+          <w:rFonts w:ascii="Times New Roman" w:eastAsia="新宋体" w:hAnsi="Times New Roman" w:hint="eastAsia"/>
+        </w:rPr>
+        <w:lastRenderedPageBreak/>
+        <w:t>输出词法分析过程：</w:t>
+      </w:r>
+    </w:p>
+    <w:p>
+      <w:pPr>
+        <w:rPr>
+          <w:rFonts w:ascii="Times New Roman" w:eastAsia="新宋体" w:hAnsi="Times New Roman"/>
+        </w:rPr>
+      </w:pPr>
+      <w:r>
+        <w:rPr>
           <w:noProof/>
         </w:rPr>
-        <w:lastRenderedPageBreak/>
         <w:drawing>
-          <wp:inline distT="0" distB="0" distL="0" distR="0" wp14:anchorId="2744602F" wp14:editId="51403CBF">
+          <wp:inline distT="0" distB="0" distL="0" distR="0" wp14:anchorId="075C8CA5" wp14:editId="7E6AFDDD">
             <wp:extent cx="6263640" cy="3789045"/>
             <wp:effectExtent l="0" t="0" r="3810" b="1905"/>
-            <wp:docPr id="6" name="图片 6"/>
+            <wp:docPr id="7" name="图片 7"/>
             <wp:cNvGraphicFramePr>
               <a:graphicFrameLocks xmlns:a="http://schemas.openxmlformats.org/drawingml/2006/main" noChangeAspect="1"/>
             </wp:cNvGraphicFramePr>
@@ -3875,26 +3863,13 @@
       </w:pPr>
       <w:r>
         <w:rPr>
-          <w:rFonts w:ascii="Times New Roman" w:eastAsia="新宋体" w:hAnsi="Times New Roman" w:hint="eastAsia"/>
-        </w:rPr>
-        <w:t>输出词法分析过程：</w:t>
-      </w:r>
-    </w:p>
-    <w:p>
-      <w:pPr>
-        <w:rPr>
-          <w:rFonts w:ascii="Times New Roman" w:eastAsia="新宋体" w:hAnsi="Times New Roman"/>
-        </w:rPr>
-      </w:pPr>
-      <w:r>
-        <w:rPr>
           <w:noProof/>
         </w:rPr>
         <w:drawing>
-          <wp:inline distT="0" distB="0" distL="0" distR="0" wp14:anchorId="075C8CA5" wp14:editId="7E6AFDDD">
+          <wp:inline distT="0" distB="0" distL="0" distR="0" wp14:anchorId="6C9CC308" wp14:editId="61586A49">
             <wp:extent cx="6263640" cy="3789045"/>
             <wp:effectExtent l="0" t="0" r="3810" b="1905"/>
-            <wp:docPr id="7" name="图片 7"/>
+            <wp:docPr id="8" name="图片 8"/>
             <wp:cNvGraphicFramePr>
               <a:graphicFrameLocks xmlns:a="http://schemas.openxmlformats.org/drawingml/2006/main" noChangeAspect="1"/>
             </wp:cNvGraphicFramePr>
@@ -3935,14 +3910,92 @@
       </w:pPr>
       <w:r>
         <w:rPr>
+          <w:rFonts w:ascii="Times New Roman" w:eastAsia="新宋体" w:hAnsi="Times New Roman" w:hint="eastAsia"/>
+        </w:rPr>
+        <w:t>可以看到接收状态为</w:t>
+      </w:r>
+      <w:r>
+        <w:rPr>
+          <w:rFonts w:ascii="Times New Roman" w:eastAsia="新宋体" w:hAnsi="Times New Roman"/>
+        </w:rPr>
+        <w:t>YES</w:t>
+      </w:r>
+      <w:r>
+        <w:rPr>
+          <w:rFonts w:ascii="Times New Roman" w:eastAsia="新宋体" w:hAnsi="Times New Roman" w:hint="eastAsia"/>
+        </w:rPr>
+        <w:t>，语法分析通过</w:t>
+      </w:r>
+    </w:p>
+    <w:p>
+      <w:pPr>
+        <w:rPr>
+          <w:rFonts w:ascii="Times New Roman" w:eastAsia="新宋体" w:hAnsi="Times New Roman"/>
+        </w:rPr>
+      </w:pPr>
+    </w:p>
+    <w:p>
+      <w:pPr>
+        <w:rPr>
+          <w:rFonts w:ascii="Times New Roman" w:eastAsia="新宋体" w:hAnsi="Times New Roman"/>
+        </w:rPr>
+      </w:pPr>
+      <w:r>
+        <w:rPr>
+          <w:rFonts w:ascii="Times New Roman" w:eastAsia="新宋体" w:hAnsi="Times New Roman" w:hint="eastAsia"/>
+        </w:rPr>
+        <w:t>此时我们修改代码，人为制造一些错误：</w:t>
+      </w:r>
+    </w:p>
+    <w:p>
+      <w:pPr>
+        <w:rPr>
+          <w:rFonts w:ascii="Times New Roman" w:eastAsia="新宋体" w:hAnsi="Times New Roman"/>
+        </w:rPr>
+      </w:pPr>
+      <w:r>
+        <w:rPr>
+          <w:rFonts w:ascii="Times New Roman" w:eastAsia="新宋体" w:hAnsi="Times New Roman" w:hint="eastAsia"/>
+        </w:rPr>
+        <w:lastRenderedPageBreak/>
+        <w:t>去除函数声明后的</w:t>
+      </w:r>
+      <w:proofErr w:type="gramStart"/>
+      <w:r>
+        <w:rPr>
+          <w:rFonts w:ascii="Times New Roman" w:eastAsia="新宋体" w:hAnsi="Times New Roman"/>
+        </w:rPr>
+        <w:t>”</w:t>
+      </w:r>
+      <w:proofErr w:type="gramEnd"/>
+      <w:r>
+        <w:rPr>
+          <w:rFonts w:ascii="Times New Roman" w:eastAsia="新宋体" w:hAnsi="Times New Roman"/>
+        </w:rPr>
+        <w:t>;”</w:t>
+      </w:r>
+      <w:r>
+        <w:rPr>
+          <w:rFonts w:ascii="Times New Roman" w:eastAsia="新宋体" w:hAnsi="Times New Roman" w:hint="eastAsia"/>
+        </w:rPr>
+        <w:t>，此时语法分析将不通过</w:t>
+      </w:r>
+    </w:p>
+    <w:p>
+      <w:pPr>
+        <w:rPr>
+          <w:rFonts w:ascii="Times New Roman" w:eastAsia="新宋体" w:hAnsi="Times New Roman"/>
+        </w:rPr>
+      </w:pPr>
+      <w:r>
+        <w:rPr>
           <w:noProof/>
         </w:rPr>
-        <w:lastRenderedPageBreak/>
         <w:drawing>
-          <wp:inline distT="0" distB="0" distL="0" distR="0" wp14:anchorId="6C9CC308" wp14:editId="61586A49">
-            <wp:extent cx="6263640" cy="3789045"/>
-            <wp:effectExtent l="0" t="0" r="3810" b="1905"/>
-            <wp:docPr id="8" name="图片 8"/>
+          <wp:inline distT="0" distB="0" distL="0" distR="0" wp14:anchorId="41C6EB2C" wp14:editId="185D0E59">
+            <wp:extent cx="2155168" cy="2819400"/>
+            <wp:effectExtent l="0" t="0" r="0" b="0"/>
+            <wp:docPr id="9" name="图片 9"/>
             <wp:cNvGraphicFramePr>
               <a:graphicFrameLocks xmlns:a="http://schemas.openxmlformats.org/drawingml/2006/main" noChangeAspect="1"/>
             </wp:cNvGraphicFramePr>
@@ -3962,7 +4015,7 @@
                   <pic:spPr>
                     <a:xfrm>
                       <a:off x="0" y="0"/>
-                      <a:ext cx="6263640" cy="3789045"/>
+                      <a:ext cx="2159213" cy="2824692"/>
                     </a:xfrm>
                     <a:prstGeom prst="rect">
                       <a:avLst/>
@@ -3985,72 +4038,7 @@
         <w:rPr>
           <w:rFonts w:ascii="Times New Roman" w:eastAsia="新宋体" w:hAnsi="Times New Roman" w:hint="eastAsia"/>
         </w:rPr>
-        <w:t>可以看到接收状态为</w:t>
-      </w:r>
-      <w:r>
-        <w:rPr>
-          <w:rFonts w:ascii="Times New Roman" w:eastAsia="新宋体" w:hAnsi="Times New Roman"/>
-        </w:rPr>
-        <w:t>YES</w:t>
-      </w:r>
-      <w:r>
-        <w:rPr>
-          <w:rFonts w:ascii="Times New Roman" w:eastAsia="新宋体" w:hAnsi="Times New Roman" w:hint="eastAsia"/>
-        </w:rPr>
-        <w:t>，语法分析通过</w:t>
-      </w:r>
-    </w:p>
-    <w:p>
-      <w:pPr>
-        <w:rPr>
-          <w:rFonts w:ascii="Times New Roman" w:eastAsia="新宋体" w:hAnsi="Times New Roman"/>
-        </w:rPr>
-      </w:pPr>
-    </w:p>
-    <w:p>
-      <w:pPr>
-        <w:rPr>
-          <w:rFonts w:ascii="Times New Roman" w:eastAsia="新宋体" w:hAnsi="Times New Roman"/>
-        </w:rPr>
-      </w:pPr>
-      <w:r>
-        <w:rPr>
-          <w:rFonts w:ascii="Times New Roman" w:eastAsia="新宋体" w:hAnsi="Times New Roman" w:hint="eastAsia"/>
-        </w:rPr>
-        <w:t>此时我们修改代码，人为制造一些错误：</w:t>
-      </w:r>
-    </w:p>
-    <w:p>
-      <w:pPr>
-        <w:rPr>
-          <w:rFonts w:ascii="Times New Roman" w:eastAsia="新宋体" w:hAnsi="Times New Roman" w:hint="eastAsia"/>
-        </w:rPr>
-      </w:pPr>
-      <w:r>
-        <w:rPr>
-          <w:rFonts w:ascii="Times New Roman" w:eastAsia="新宋体" w:hAnsi="Times New Roman" w:hint="eastAsia"/>
-        </w:rPr>
-        <w:t>去除函数声明后的</w:t>
-      </w:r>
-      <w:proofErr w:type="gramStart"/>
-      <w:r>
-        <w:rPr>
-          <w:rFonts w:ascii="Times New Roman" w:eastAsia="新宋体" w:hAnsi="Times New Roman"/>
-        </w:rPr>
-        <w:t>”</w:t>
-      </w:r>
-      <w:proofErr w:type="gramEnd"/>
-      <w:r>
-        <w:rPr>
-          <w:rFonts w:ascii="Times New Roman" w:eastAsia="新宋体" w:hAnsi="Times New Roman"/>
-        </w:rPr>
-        <w:t>;”</w:t>
-      </w:r>
-      <w:r>
-        <w:rPr>
-          <w:rFonts w:ascii="Times New Roman" w:eastAsia="新宋体" w:hAnsi="Times New Roman" w:hint="eastAsia"/>
-        </w:rPr>
-        <w:t>，此时语法分析将不通过</w:t>
+        <w:t>运行结果：</w:t>
       </w:r>
     </w:p>
     <w:p>
@@ -4064,10 +4052,10 @@
           <w:noProof/>
         </w:rPr>
         <w:drawing>
-          <wp:inline distT="0" distB="0" distL="0" distR="0" wp14:anchorId="41C6EB2C" wp14:editId="185D0E59">
-            <wp:extent cx="2155168" cy="2819400"/>
-            <wp:effectExtent l="0" t="0" r="0" b="0"/>
-            <wp:docPr id="9" name="图片 9"/>
+          <wp:inline distT="0" distB="0" distL="0" distR="0" wp14:anchorId="453A55F3" wp14:editId="6A602594">
+            <wp:extent cx="6263640" cy="3340735"/>
+            <wp:effectExtent l="0" t="0" r="3810" b="0"/>
+            <wp:docPr id="10" name="图片 10"/>
             <wp:cNvGraphicFramePr>
               <a:graphicFrameLocks xmlns:a="http://schemas.openxmlformats.org/drawingml/2006/main" noChangeAspect="1"/>
             </wp:cNvGraphicFramePr>
@@ -4087,7 +4075,7 @@
                   <pic:spPr>
                     <a:xfrm>
                       <a:off x="0" y="0"/>
-                      <a:ext cx="2159213" cy="2824692"/>
+                      <a:ext cx="6263640" cy="3340735"/>
                     </a:xfrm>
                     <a:prstGeom prst="rect">
                       <a:avLst/>
@@ -4103,14 +4091,82 @@
     <w:p>
       <w:pPr>
         <w:rPr>
-          <w:rFonts w:ascii="Times New Roman" w:eastAsia="新宋体" w:hAnsi="Times New Roman" w:hint="eastAsia"/>
-        </w:rPr>
-      </w:pPr>
-      <w:r>
-        <w:rPr>
-          <w:rFonts w:ascii="Times New Roman" w:eastAsia="新宋体" w:hAnsi="Times New Roman" w:hint="eastAsia"/>
-        </w:rPr>
-        <w:t>运行结果：</w:t>
+          <w:rFonts w:ascii="Times New Roman" w:eastAsia="新宋体" w:hAnsi="Times New Roman"/>
+        </w:rPr>
+      </w:pPr>
+      <w:r>
+        <w:rPr>
+          <w:rFonts w:ascii="Times New Roman" w:eastAsia="新宋体" w:hAnsi="Times New Roman" w:hint="eastAsia"/>
+        </w:rPr>
+        <w:t>提示不被接受，函数声明后需要接字符</w:t>
+      </w:r>
+      <w:proofErr w:type="gramStart"/>
+      <w:r>
+        <w:rPr>
+          <w:rFonts w:ascii="Times New Roman" w:eastAsia="新宋体" w:hAnsi="Times New Roman"/>
+        </w:rPr>
+        <w:t>”</w:t>
+      </w:r>
+      <w:proofErr w:type="gramEnd"/>
+      <w:r>
+        <w:rPr>
+          <w:rFonts w:ascii="Times New Roman" w:eastAsia="新宋体" w:hAnsi="Times New Roman"/>
+        </w:rPr>
+        <w:t>;”</w:t>
+      </w:r>
+      <w:r>
+        <w:rPr>
+          <w:rFonts w:ascii="Times New Roman" w:eastAsia="新宋体" w:hAnsi="Times New Roman" w:hint="eastAsia"/>
+        </w:rPr>
+        <w:t>或者</w:t>
+      </w:r>
+      <w:proofErr w:type="gramStart"/>
+      <w:r>
+        <w:rPr>
+          <w:rFonts w:ascii="Times New Roman" w:eastAsia="新宋体" w:hAnsi="Times New Roman"/>
+        </w:rPr>
+        <w:t>”</w:t>
+      </w:r>
+      <w:proofErr w:type="gramEnd"/>
+      <w:r>
+        <w:rPr>
+          <w:rFonts w:ascii="Times New Roman" w:eastAsia="新宋体" w:hAnsi="Times New Roman"/>
+        </w:rPr>
+        <w:t>{”</w:t>
+      </w:r>
+    </w:p>
+    <w:p>
+      <w:pPr>
+        <w:rPr>
+          <w:rFonts w:ascii="Times New Roman" w:eastAsia="新宋体" w:hAnsi="Times New Roman"/>
+        </w:rPr>
+      </w:pPr>
+    </w:p>
+    <w:p>
+      <w:pPr>
+        <w:rPr>
+          <w:rFonts w:ascii="Times New Roman" w:eastAsia="新宋体" w:hAnsi="Times New Roman"/>
+        </w:rPr>
+      </w:pPr>
+      <w:r>
+        <w:rPr>
+          <w:rFonts w:ascii="Times New Roman" w:eastAsia="新宋体" w:hAnsi="Times New Roman" w:hint="eastAsia"/>
+        </w:rPr>
+        <w:t>科学计数</w:t>
+      </w:r>
+      <w:proofErr w:type="gramStart"/>
+      <w:r>
+        <w:rPr>
+          <w:rFonts w:ascii="Times New Roman" w:eastAsia="新宋体" w:hAnsi="Times New Roman" w:hint="eastAsia"/>
+        </w:rPr>
+        <w:t>法指数</w:t>
+      </w:r>
+      <w:proofErr w:type="gramEnd"/>
+      <w:r>
+        <w:rPr>
+          <w:rFonts w:ascii="Times New Roman" w:eastAsia="新宋体" w:hAnsi="Times New Roman" w:hint="eastAsia"/>
+        </w:rPr>
+        <w:t>部分不能为小数：</w:t>
       </w:r>
     </w:p>
     <w:p>
@@ -4125,10 +4181,10 @@
         </w:rPr>
         <w:lastRenderedPageBreak/>
         <w:drawing>
-          <wp:inline distT="0" distB="0" distL="0" distR="0" wp14:anchorId="453A55F3" wp14:editId="6A602594">
-            <wp:extent cx="6263640" cy="3340735"/>
-            <wp:effectExtent l="0" t="0" r="3810" b="0"/>
-            <wp:docPr id="10" name="图片 10"/>
+          <wp:inline distT="0" distB="0" distL="0" distR="0" wp14:anchorId="06E37529" wp14:editId="5F1256E5">
+            <wp:extent cx="2781541" cy="4427604"/>
+            <wp:effectExtent l="0" t="0" r="0" b="0"/>
+            <wp:docPr id="11" name="图片 11"/>
             <wp:cNvGraphicFramePr>
               <a:graphicFrameLocks xmlns:a="http://schemas.openxmlformats.org/drawingml/2006/main" noChangeAspect="1"/>
             </wp:cNvGraphicFramePr>
@@ -4148,7 +4204,7 @@
                   <pic:spPr>
                     <a:xfrm>
                       <a:off x="0" y="0"/>
-                      <a:ext cx="6263640" cy="3340735"/>
+                      <a:ext cx="2781541" cy="4427604"/>
                     </a:xfrm>
                     <a:prstGeom prst="rect">
                       <a:avLst/>
@@ -4171,75 +4227,7 @@
         <w:rPr>
           <w:rFonts w:ascii="Times New Roman" w:eastAsia="新宋体" w:hAnsi="Times New Roman" w:hint="eastAsia"/>
         </w:rPr>
-        <w:t>提示不被接受，函数声明后需要接字符</w:t>
-      </w:r>
-      <w:proofErr w:type="gramStart"/>
-      <w:r>
-        <w:rPr>
-          <w:rFonts w:ascii="Times New Roman" w:eastAsia="新宋体" w:hAnsi="Times New Roman"/>
-        </w:rPr>
-        <w:t>”</w:t>
-      </w:r>
-      <w:proofErr w:type="gramEnd"/>
-      <w:r>
-        <w:rPr>
-          <w:rFonts w:ascii="Times New Roman" w:eastAsia="新宋体" w:hAnsi="Times New Roman"/>
-        </w:rPr>
-        <w:t>;”</w:t>
-      </w:r>
-      <w:r>
-        <w:rPr>
-          <w:rFonts w:ascii="Times New Roman" w:eastAsia="新宋体" w:hAnsi="Times New Roman" w:hint="eastAsia"/>
-        </w:rPr>
-        <w:t>或者</w:t>
-      </w:r>
-      <w:proofErr w:type="gramStart"/>
-      <w:r>
-        <w:rPr>
-          <w:rFonts w:ascii="Times New Roman" w:eastAsia="新宋体" w:hAnsi="Times New Roman"/>
-        </w:rPr>
-        <w:t>”</w:t>
-      </w:r>
-      <w:proofErr w:type="gramEnd"/>
-      <w:r>
-        <w:rPr>
-          <w:rFonts w:ascii="Times New Roman" w:eastAsia="新宋体" w:hAnsi="Times New Roman"/>
-        </w:rPr>
-        <w:t>{”</w:t>
-      </w:r>
-    </w:p>
-    <w:p>
-      <w:pPr>
-        <w:rPr>
-          <w:rFonts w:ascii="Times New Roman" w:eastAsia="新宋体" w:hAnsi="Times New Roman"/>
-        </w:rPr>
-      </w:pPr>
-    </w:p>
-    <w:p>
-      <w:pPr>
-        <w:rPr>
-          <w:rFonts w:ascii="Times New Roman" w:eastAsia="新宋体" w:hAnsi="Times New Roman" w:hint="eastAsia"/>
-        </w:rPr>
-      </w:pPr>
-      <w:r>
-        <w:rPr>
-          <w:rFonts w:ascii="Times New Roman" w:eastAsia="新宋体" w:hAnsi="Times New Roman" w:hint="eastAsia"/>
-        </w:rPr>
-        <w:t>科学计数</w:t>
-      </w:r>
-      <w:proofErr w:type="gramStart"/>
-      <w:r>
-        <w:rPr>
-          <w:rFonts w:ascii="Times New Roman" w:eastAsia="新宋体" w:hAnsi="Times New Roman" w:hint="eastAsia"/>
-        </w:rPr>
-        <w:t>法指数</w:t>
-      </w:r>
-      <w:proofErr w:type="gramEnd"/>
-      <w:r>
-        <w:rPr>
-          <w:rFonts w:ascii="Times New Roman" w:eastAsia="新宋体" w:hAnsi="Times New Roman" w:hint="eastAsia"/>
-        </w:rPr>
-        <w:t>部分不能为小数：</w:t>
+        <w:t>运行结果：</w:t>
       </w:r>
     </w:p>
     <w:p>
@@ -4253,10 +4241,10 @@
           <w:noProof/>
         </w:rPr>
         <w:drawing>
-          <wp:inline distT="0" distB="0" distL="0" distR="0" wp14:anchorId="06E37529" wp14:editId="5F1256E5">
-            <wp:extent cx="2781541" cy="4427604"/>
-            <wp:effectExtent l="0" t="0" r="0" b="0"/>
-            <wp:docPr id="11" name="图片 11"/>
+          <wp:inline distT="0" distB="0" distL="0" distR="0" wp14:anchorId="2CC4B1D4" wp14:editId="084F8EEF">
+            <wp:extent cx="6263640" cy="3340735"/>
+            <wp:effectExtent l="0" t="0" r="3810" b="0"/>
+            <wp:docPr id="12" name="图片 12"/>
             <wp:cNvGraphicFramePr>
               <a:graphicFrameLocks xmlns:a="http://schemas.openxmlformats.org/drawingml/2006/main" noChangeAspect="1"/>
             </wp:cNvGraphicFramePr>
@@ -4276,7 +4264,7 @@
                   <pic:spPr>
                     <a:xfrm>
                       <a:off x="0" y="0"/>
-                      <a:ext cx="2781541" cy="4427604"/>
+                      <a:ext cx="6263640" cy="3340735"/>
                     </a:xfrm>
                     <a:prstGeom prst="rect">
                       <a:avLst/>
@@ -4299,7 +4287,39 @@
         <w:rPr>
           <w:rFonts w:ascii="Times New Roman" w:eastAsia="新宋体" w:hAnsi="Times New Roman" w:hint="eastAsia"/>
         </w:rPr>
-        <w:t>运行结果：</w:t>
+        <w:t>输出了错误处第</w:t>
+      </w:r>
+      <w:r>
+        <w:rPr>
+          <w:rFonts w:ascii="Times New Roman" w:eastAsia="新宋体" w:hAnsi="Times New Roman" w:hint="eastAsia"/>
+        </w:rPr>
+        <w:t>9</w:t>
+      </w:r>
+      <w:r>
+        <w:rPr>
+          <w:rFonts w:ascii="Times New Roman" w:eastAsia="新宋体" w:hAnsi="Times New Roman" w:hint="eastAsia"/>
+        </w:rPr>
+        <w:t>行的内容，并指向错误位置，表示输入字符不被接受，并给出大概的错误解释。</w:t>
+      </w:r>
+    </w:p>
+    <w:p>
+      <w:pPr>
+        <w:rPr>
+          <w:rFonts w:ascii="Times New Roman" w:eastAsia="新宋体" w:hAnsi="Times New Roman"/>
+        </w:rPr>
+      </w:pPr>
+    </w:p>
+    <w:p>
+      <w:pPr>
+        <w:rPr>
+          <w:rFonts w:ascii="Times New Roman" w:eastAsia="新宋体" w:hAnsi="Times New Roman"/>
+        </w:rPr>
+      </w:pPr>
+      <w:r>
+        <w:rPr>
+          <w:rFonts w:ascii="Times New Roman" w:eastAsia="新宋体" w:hAnsi="Times New Roman" w:hint="eastAsia"/>
+        </w:rPr>
+        <w:t>标识符必须字母或者下划线开头：</w:t>
       </w:r>
     </w:p>
     <w:p>
@@ -4314,10 +4334,10 @@
         </w:rPr>
         <w:lastRenderedPageBreak/>
         <w:drawing>
-          <wp:inline distT="0" distB="0" distL="0" distR="0" wp14:anchorId="2CC4B1D4" wp14:editId="084F8EEF">
-            <wp:extent cx="6263640" cy="3340735"/>
+          <wp:inline distT="0" distB="0" distL="0" distR="0" wp14:anchorId="52E45D5A" wp14:editId="1DDE1B57">
+            <wp:extent cx="2872989" cy="4480948"/>
             <wp:effectExtent l="0" t="0" r="3810" b="0"/>
-            <wp:docPr id="12" name="图片 12"/>
+            <wp:docPr id="16" name="图片 16"/>
             <wp:cNvGraphicFramePr>
               <a:graphicFrameLocks xmlns:a="http://schemas.openxmlformats.org/drawingml/2006/main" noChangeAspect="1"/>
             </wp:cNvGraphicFramePr>
@@ -4337,7 +4357,7 @@
                   <pic:spPr>
                     <a:xfrm>
                       <a:off x="0" y="0"/>
-                      <a:ext cx="6263640" cy="3340735"/>
+                      <a:ext cx="2872989" cy="4480948"/>
                     </a:xfrm>
                     <a:prstGeom prst="rect">
                       <a:avLst/>
@@ -4356,44 +4376,6 @@
           <w:rFonts w:ascii="Times New Roman" w:eastAsia="新宋体" w:hAnsi="Times New Roman"/>
         </w:rPr>
       </w:pPr>
-      <w:r>
-        <w:rPr>
-          <w:rFonts w:ascii="Times New Roman" w:eastAsia="新宋体" w:hAnsi="Times New Roman" w:hint="eastAsia"/>
-        </w:rPr>
-        <w:t>输出了错误处第</w:t>
-      </w:r>
-      <w:r>
-        <w:rPr>
-          <w:rFonts w:ascii="Times New Roman" w:eastAsia="新宋体" w:hAnsi="Times New Roman" w:hint="eastAsia"/>
-        </w:rPr>
-        <w:t>9</w:t>
-      </w:r>
-      <w:r>
-        <w:rPr>
-          <w:rFonts w:ascii="Times New Roman" w:eastAsia="新宋体" w:hAnsi="Times New Roman" w:hint="eastAsia"/>
-        </w:rPr>
-        <w:t>行的内容，并指向错误位置，表示输入字符不被接受，并给出大概的错误解释。</w:t>
-      </w:r>
-    </w:p>
-    <w:p>
-      <w:pPr>
-        <w:rPr>
-          <w:rFonts w:ascii="Times New Roman" w:eastAsia="新宋体" w:hAnsi="Times New Roman"/>
-        </w:rPr>
-      </w:pPr>
-    </w:p>
-    <w:p>
-      <w:pPr>
-        <w:rPr>
-          <w:rFonts w:ascii="Times New Roman" w:eastAsia="新宋体" w:hAnsi="Times New Roman"/>
-        </w:rPr>
-      </w:pPr>
-      <w:r>
-        <w:rPr>
-          <w:rFonts w:ascii="Times New Roman" w:eastAsia="新宋体" w:hAnsi="Times New Roman" w:hint="eastAsia"/>
-        </w:rPr>
-        <w:t>标识符必须字母或者下划线开头：</w:t>
-      </w:r>
     </w:p>
     <w:p>
       <w:pPr>
@@ -4406,10 +4388,10 @@
           <w:noProof/>
         </w:rPr>
         <w:drawing>
-          <wp:inline distT="0" distB="0" distL="0" distR="0" wp14:anchorId="52E45D5A" wp14:editId="1DDE1B57">
-            <wp:extent cx="2872989" cy="4480948"/>
+          <wp:inline distT="0" distB="0" distL="0" distR="0" wp14:anchorId="227897B6" wp14:editId="7E8CFF78">
+            <wp:extent cx="6263640" cy="3340735"/>
             <wp:effectExtent l="0" t="0" r="3810" b="0"/>
-            <wp:docPr id="16" name="图片 16"/>
+            <wp:docPr id="15" name="图片 15"/>
             <wp:cNvGraphicFramePr>
               <a:graphicFrameLocks xmlns:a="http://schemas.openxmlformats.org/drawingml/2006/main" noChangeAspect="1"/>
             </wp:cNvGraphicFramePr>
@@ -4429,61 +4411,6 @@
                   <pic:spPr>
                     <a:xfrm>
                       <a:off x="0" y="0"/>
-                      <a:ext cx="2872989" cy="4480948"/>
-                    </a:xfrm>
-                    <a:prstGeom prst="rect">
-                      <a:avLst/>
-                    </a:prstGeom>
-                  </pic:spPr>
-                </pic:pic>
-              </a:graphicData>
-            </a:graphic>
-          </wp:inline>
-        </w:drawing>
-      </w:r>
-    </w:p>
-    <w:p>
-      <w:pPr>
-        <w:rPr>
-          <w:rFonts w:ascii="Times New Roman" w:eastAsia="新宋体" w:hAnsi="Times New Roman"/>
-        </w:rPr>
-      </w:pPr>
-    </w:p>
-    <w:p>
-      <w:pPr>
-        <w:rPr>
-          <w:rFonts w:ascii="Times New Roman" w:eastAsia="新宋体" w:hAnsi="Times New Roman"/>
-        </w:rPr>
-      </w:pPr>
-      <w:r>
-        <w:rPr>
-          <w:noProof/>
-        </w:rPr>
-        <w:lastRenderedPageBreak/>
-        <w:drawing>
-          <wp:inline distT="0" distB="0" distL="0" distR="0" wp14:anchorId="227897B6" wp14:editId="7E8CFF78">
-            <wp:extent cx="6263640" cy="3340735"/>
-            <wp:effectExtent l="0" t="0" r="3810" b="0"/>
-            <wp:docPr id="15" name="图片 15"/>
-            <wp:cNvGraphicFramePr>
-              <a:graphicFrameLocks xmlns:a="http://schemas.openxmlformats.org/drawingml/2006/main" noChangeAspect="1"/>
-            </wp:cNvGraphicFramePr>
-            <a:graphic xmlns:a="http://schemas.openxmlformats.org/drawingml/2006/main">
-              <a:graphicData uri="http://schemas.openxmlformats.org/drawingml/2006/picture">
-                <pic:pic xmlns:pic="http://schemas.openxmlformats.org/drawingml/2006/picture">
-                  <pic:nvPicPr>
-                    <pic:cNvPr id="1" name=""/>
-                    <pic:cNvPicPr/>
-                  </pic:nvPicPr>
-                  <pic:blipFill>
-                    <a:blip r:embed="rId19"/>
-                    <a:stretch>
-                      <a:fillRect/>
-                    </a:stretch>
-                  </pic:blipFill>
-                  <pic:spPr>
-                    <a:xfrm>
-                      <a:off x="0" y="0"/>
                       <a:ext cx="6263640" cy="3340735"/>
                     </a:xfrm>
                     <a:prstGeom prst="rect">
@@ -4514,19 +4441,19 @@
     <w:p>
       <w:pPr>
         <w:rPr>
-          <w:rFonts w:ascii="Times New Roman" w:eastAsia="新宋体" w:hAnsi="Times New Roman" w:hint="eastAsia"/>
-        </w:rPr>
-      </w:pPr>
-    </w:p>
-    <w:p>
-      <w:pPr>
-        <w:rPr>
-          <w:rFonts w:ascii="Times New Roman" w:eastAsia="新宋体" w:hAnsi="Times New Roman" w:hint="eastAsia"/>
+          <w:rFonts w:ascii="Times New Roman" w:eastAsia="新宋体" w:hAnsi="Times New Roman"/>
+        </w:rPr>
+      </w:pPr>
+    </w:p>
+    <w:p>
+      <w:pPr>
+        <w:rPr>
+          <w:rFonts w:ascii="Times New Roman" w:eastAsia="新宋体" w:hAnsi="Times New Roman"/>
         </w:rPr>
       </w:pPr>
     </w:p>
     <w:sectPr>
-      <w:footerReference w:type="default" r:id="rId20"/>
+      <w:footerReference w:type="default" r:id="rId19"/>
       <w:pgSz w:w="11906" w:h="16838"/>
       <w:pgMar w:top="1418" w:right="1021" w:bottom="1418" w:left="1021" w:header="851" w:footer="992" w:gutter="0"/>
       <w:cols w:space="425"/>
@@ -4562,7 +4489,7 @@
       <w:pStyle w:val="a5"/>
       <w:jc w:val="center"/>
       <w:rPr>
-        <w:rFonts w:ascii="Times New Roman" w:eastAsia="新宋体" w:hAnsi="Times New Roman" w:cs="Times New Roman" w:hint="eastAsia"/>
+        <w:rFonts w:ascii="Times New Roman" w:eastAsia="新宋体" w:hAnsi="Times New Roman" w:cs="Times New Roman"/>
       </w:rPr>
     </w:pPr>
     <w:r>
@@ -4619,7 +4546,7 @@
       <w:pStyle w:val="a5"/>
       <w:jc w:val="center"/>
       <w:rPr>
-        <w:rFonts w:ascii="Times New Roman" w:eastAsia="新宋体" w:hAnsi="Times New Roman" w:cs="Times New Roman" w:hint="eastAsia"/>
+        <w:rFonts w:ascii="Times New Roman" w:eastAsia="新宋体" w:hAnsi="Times New Roman" w:cs="Times New Roman"/>
       </w:rPr>
     </w:pPr>
     <w:r>
@@ -5062,6 +4989,7 @@
   <w:style w:type="character" w:default="1" w:styleId="a0">
     <w:name w:val="Default Paragraph Font"/>
     <w:uiPriority w:val="1"/>
+    <w:semiHidden/>
     <w:unhideWhenUsed/>
   </w:style>
   <w:style w:type="table" w:default="1" w:styleId="a1">

--- a/报告/5. 使用实例/使用实例.docx
+++ b/报告/5. 使用实例/使用实例.docx
@@ -3641,7 +3641,7 @@
     <w:p>
       <w:pPr>
         <w:rPr>
-          <w:rFonts w:ascii="Times New Roman" w:eastAsia="新宋体" w:hAnsi="Times New Roman" w:hint="eastAsia"/>
+          <w:rFonts w:ascii="Times New Roman" w:eastAsia="新宋体" w:hAnsi="Times New Roman"/>
         </w:rPr>
       </w:pPr>
       <w:r>
@@ -3757,6 +3757,7 @@
         <w:rPr>
           <w:noProof/>
         </w:rPr>
+        <w:lastRenderedPageBreak/>
         <w:drawing>
           <wp:inline distT="0" distB="0" distL="0" distR="0" wp14:anchorId="2744602F" wp14:editId="51403CBF">
             <wp:extent cx="6263640" cy="3789045"/>
@@ -3804,7 +3805,6 @@
         <w:rPr>
           <w:rFonts w:ascii="Times New Roman" w:eastAsia="新宋体" w:hAnsi="Times New Roman" w:hint="eastAsia"/>
         </w:rPr>
-        <w:lastRenderedPageBreak/>
         <w:t>输出词法分析过程：</w:t>
       </w:r>
     </w:p>
@@ -3865,6 +3865,7 @@
         <w:rPr>
           <w:noProof/>
         </w:rPr>
+        <w:lastRenderedPageBreak/>
         <w:drawing>
           <wp:inline distT="0" distB="0" distL="0" distR="0" wp14:anchorId="6C9CC308" wp14:editId="61586A49">
             <wp:extent cx="6263640" cy="3789045"/>
@@ -3957,7 +3958,6 @@
         <w:rPr>
           <w:rFonts w:ascii="Times New Roman" w:eastAsia="新宋体" w:hAnsi="Times New Roman" w:hint="eastAsia"/>
         </w:rPr>
-        <w:lastRenderedPageBreak/>
         <w:t>去除函数声明后的</w:t>
       </w:r>
       <w:proofErr w:type="gramStart"/>
@@ -4051,6 +4051,7 @@
         <w:rPr>
           <w:noProof/>
         </w:rPr>
+        <w:lastRenderedPageBreak/>
         <w:drawing>
           <wp:inline distT="0" distB="0" distL="0" distR="0" wp14:anchorId="453A55F3" wp14:editId="6A602594">
             <wp:extent cx="6263640" cy="3340735"/>
@@ -4179,7 +4180,6 @@
         <w:rPr>
           <w:noProof/>
         </w:rPr>
-        <w:lastRenderedPageBreak/>
         <w:drawing>
           <wp:inline distT="0" distB="0" distL="0" distR="0" wp14:anchorId="06E37529" wp14:editId="5F1256E5">
             <wp:extent cx="2781541" cy="4427604"/>
@@ -4240,6 +4240,7 @@
         <w:rPr>
           <w:noProof/>
         </w:rPr>
+        <w:lastRenderedPageBreak/>
         <w:drawing>
           <wp:inline distT="0" distB="0" distL="0" distR="0" wp14:anchorId="2CC4B1D4" wp14:editId="084F8EEF">
             <wp:extent cx="6263640" cy="3340735"/>
@@ -4332,7 +4333,6 @@
         <w:rPr>
           <w:noProof/>
         </w:rPr>
-        <w:lastRenderedPageBreak/>
         <w:drawing>
           <wp:inline distT="0" distB="0" distL="0" distR="0" wp14:anchorId="52E45D5A" wp14:editId="1DDE1B57">
             <wp:extent cx="2872989" cy="4480948"/>
@@ -4387,6 +4387,7 @@
         <w:rPr>
           <w:noProof/>
         </w:rPr>
+        <w:lastRenderedPageBreak/>
         <w:drawing>
           <wp:inline distT="0" distB="0" distL="0" distR="0" wp14:anchorId="227897B6" wp14:editId="7E8CFF78">
             <wp:extent cx="6263640" cy="3340735"/>
@@ -4563,6 +4564,100 @@
       <w:t>叶健博</w:t>
     </w:r>
     <w:proofErr w:type="gramEnd"/>
+  </w:p>
+  <w:p>
+    <w:pPr>
+      <w:pStyle w:val="a5"/>
+      <w:jc w:val="center"/>
+      <w:rPr>
+        <w:rFonts w:ascii="Times New Roman" w:eastAsia="新宋体" w:hAnsi="Times New Roman" w:cs="Times New Roman"/>
+      </w:rPr>
+    </w:pPr>
+    <w:r>
+      <w:rPr>
+        <w:rFonts w:ascii="Times New Roman" w:eastAsia="新宋体" w:hAnsi="Times New Roman" w:cs="Times New Roman" w:hint="eastAsia"/>
+      </w:rPr>
+      <w:t>第</w:t>
+    </w:r>
+    <w:r>
+      <w:rPr>
+        <w:rFonts w:ascii="Times New Roman" w:eastAsia="新宋体" w:hAnsi="Times New Roman" w:cs="Times New Roman" w:hint="eastAsia"/>
+      </w:rPr>
+      <w:t xml:space="preserve"> </w:t>
+    </w:r>
+    <w:r>
+      <w:rPr>
+        <w:rFonts w:ascii="Times New Roman" w:eastAsia="新宋体" w:hAnsi="Times New Roman" w:cs="Times New Roman"/>
+      </w:rPr>
+      <w:fldChar w:fldCharType="begin"/>
+    </w:r>
+    <w:r>
+      <w:rPr>
+        <w:rFonts w:ascii="Times New Roman" w:eastAsia="新宋体" w:hAnsi="Times New Roman" w:cs="Times New Roman"/>
+      </w:rPr>
+      <w:instrText>PAGE   \* MERGEFORMAT</w:instrText>
+    </w:r>
+    <w:r>
+      <w:rPr>
+        <w:rFonts w:ascii="Times New Roman" w:eastAsia="新宋体" w:hAnsi="Times New Roman" w:cs="Times New Roman"/>
+      </w:rPr>
+      <w:fldChar w:fldCharType="separate"/>
+    </w:r>
+    <w:r>
+      <w:rPr>
+        <w:rFonts w:ascii="Times New Roman" w:eastAsia="新宋体" w:hAnsi="Times New Roman" w:cs="Times New Roman"/>
+        <w:lang w:val="zh-CN"/>
+      </w:rPr>
+      <w:t>1</w:t>
+    </w:r>
+    <w:r>
+      <w:rPr>
+        <w:rFonts w:ascii="Times New Roman" w:eastAsia="新宋体" w:hAnsi="Times New Roman" w:cs="Times New Roman"/>
+      </w:rPr>
+      <w:fldChar w:fldCharType="end"/>
+    </w:r>
+    <w:r>
+      <w:rPr>
+        <w:rFonts w:ascii="Times New Roman" w:eastAsia="新宋体" w:hAnsi="Times New Roman" w:cs="Times New Roman"/>
+      </w:rPr>
+      <w:t xml:space="preserve"> </w:t>
+    </w:r>
+    <w:r>
+      <w:rPr>
+        <w:rFonts w:ascii="Times New Roman" w:eastAsia="新宋体" w:hAnsi="Times New Roman" w:cs="Times New Roman" w:hint="eastAsia"/>
+      </w:rPr>
+      <w:t>页</w:t>
+    </w:r>
+    <w:r>
+      <w:rPr>
+        <w:rFonts w:ascii="Times New Roman" w:eastAsia="新宋体" w:hAnsi="Times New Roman" w:cs="Times New Roman" w:hint="eastAsia"/>
+      </w:rPr>
+      <w:t xml:space="preserve"> </w:t>
+    </w:r>
+    <w:r>
+      <w:rPr>
+        <w:rFonts w:ascii="Times New Roman" w:eastAsia="新宋体" w:hAnsi="Times New Roman" w:cs="Times New Roman" w:hint="eastAsia"/>
+      </w:rPr>
+      <w:t>共</w:t>
+    </w:r>
+    <w:r>
+      <w:rPr>
+        <w:rFonts w:ascii="Times New Roman" w:eastAsia="新宋体" w:hAnsi="Times New Roman" w:cs="Times New Roman" w:hint="eastAsia"/>
+      </w:rPr>
+      <w:t xml:space="preserve"> </w:t>
+    </w:r>
+    <w:r>
+      <w:rPr>
+        <w:rFonts w:ascii="Times New Roman" w:eastAsia="新宋体" w:hAnsi="Times New Roman" w:cs="Times New Roman"/>
+      </w:rPr>
+      <w:t xml:space="preserve">11 </w:t>
+    </w:r>
+    <w:r>
+      <w:rPr>
+        <w:rFonts w:ascii="Times New Roman" w:eastAsia="新宋体" w:hAnsi="Times New Roman" w:cs="Times New Roman" w:hint="eastAsia"/>
+      </w:rPr>
+      <w:t>页</w:t>
+    </w:r>
   </w:p>
 </w:ftr>
 </file>
